--- a/Assignment/Writing Assignment 2/Hw2-Bingcheng-512021910219.docx
+++ b/Assignment/Writing Assignment 2/Hw2-Bingcheng-512021910219.docx
@@ -209,7 +209,42 @@
           <w:rFonts w:ascii="Times New Roman" w:hAnsi="Times New Roman" w:cs="Times New Roman"/>
           <w:lang w:eastAsia="zh-CN"/>
         </w:rPr>
-        <w:t>Their thoughts have been written into books, and their philosophy has spread widely, which has had a profound impact on modern China. We can explore their philosophy through their books.</w:t>
+        <w:t xml:space="preserve">Their </w:t>
+      </w:r>
+      <w:r>
+        <w:rPr>
+          <w:rFonts w:ascii="Times New Roman" w:hAnsi="Times New Roman" w:cs="Times New Roman" w:hint="eastAsia"/>
+          <w:lang w:eastAsia="zh-CN"/>
+        </w:rPr>
+        <w:t>p</w:t>
+      </w:r>
+      <w:r>
+        <w:rPr>
+          <w:rFonts w:ascii="Times New Roman" w:hAnsi="Times New Roman" w:cs="Times New Roman"/>
+          <w:lang w:eastAsia="zh-CN"/>
+        </w:rPr>
+        <w:t xml:space="preserve">hilosophy </w:t>
+      </w:r>
+      <w:r>
+        <w:rPr>
+          <w:rFonts w:ascii="Times New Roman" w:hAnsi="Times New Roman" w:cs="Times New Roman"/>
+          <w:lang w:eastAsia="zh-CN"/>
+        </w:rPr>
+        <w:t>ha</w:t>
+      </w:r>
+      <w:r>
+        <w:rPr>
+          <w:rFonts w:ascii="Times New Roman" w:hAnsi="Times New Roman" w:cs="Times New Roman"/>
+          <w:lang w:eastAsia="zh-CN"/>
+        </w:rPr>
+        <w:t>s</w:t>
+      </w:r>
+      <w:r>
+        <w:rPr>
+          <w:rFonts w:ascii="Times New Roman" w:hAnsi="Times New Roman" w:cs="Times New Roman"/>
+          <w:lang w:eastAsia="zh-CN"/>
+        </w:rPr>
+        <w:t xml:space="preserve"> been written into books and spread widely, which has a profound impact on modern China. We can explore their philosophy through their books.</w:t>
       </w:r>
       <w:r>
         <w:rPr>
@@ -394,6 +429,13 @@
           <w:rFonts w:ascii="Times New Roman" w:hAnsi="Times New Roman" w:cs="Times New Roman"/>
           <w:lang w:eastAsia="zh-CN"/>
         </w:rPr>
+        <w:t>s</w:t>
+      </w:r>
+      <w:r>
+        <w:rPr>
+          <w:rFonts w:ascii="Times New Roman" w:hAnsi="Times New Roman" w:cs="Times New Roman"/>
+          <w:lang w:eastAsia="zh-CN"/>
+        </w:rPr>
         <w:t>.</w:t>
       </w:r>
     </w:p>
@@ -612,16 +654,220 @@
         <w:spacing w:line="480" w:lineRule="auto"/>
         <w:ind w:leftChars="50" w:left="120" w:firstLineChars="150" w:firstLine="360"/>
         <w:rPr>
-          <w:rFonts w:ascii="Times New Roman" w:hAnsi="Times New Roman" w:cs="Times New Roman"/>
-          <w:lang w:eastAsia="zh-CN"/>
-        </w:rPr>
-      </w:pPr>
-      <w:r>
-        <w:rPr>
           <w:rFonts w:ascii="Times New Roman" w:eastAsia="微软雅黑" w:hAnsi="Times New Roman" w:cs="Times New Roman"/>
           <w:lang w:eastAsia="zh-CN"/>
         </w:rPr>
-        <w:t>To discuss about Mozi,  we need to talk about x</w:t>
+      </w:pPr>
+      <w:r>
+        <w:rPr>
+          <w:rFonts w:ascii="Times New Roman" w:eastAsia="微软雅黑" w:hAnsi="Times New Roman" w:cs="Times New Roman" w:hint="eastAsia"/>
+          <w:i/>
+          <w:lang w:eastAsia="zh-CN"/>
+        </w:rPr>
+        <w:t>Laozi</w:t>
+      </w:r>
+      <w:r>
+        <w:rPr>
+          <w:rFonts w:ascii="Times New Roman" w:eastAsia="微软雅黑" w:hAnsi="Times New Roman" w:cs="Times New Roman"/>
+          <w:lang w:eastAsia="zh-CN"/>
+        </w:rPr>
+        <w:t xml:space="preserve"> claims that </w:t>
+      </w:r>
+      <w:r>
+        <w:rPr>
+          <w:rFonts w:ascii="Times New Roman" w:eastAsia="微软雅黑" w:hAnsi="Times New Roman" w:cs="Times New Roman"/>
+          <w:lang w:eastAsia="zh-CN"/>
+        </w:rPr>
+        <w:t>“</w:t>
+      </w:r>
+      <w:r>
+        <w:rPr>
+          <w:rFonts w:ascii="Times New Roman" w:eastAsia="微软雅黑" w:hAnsi="Times New Roman" w:cs="Times New Roman"/>
+          <w:lang w:eastAsia="zh-CN"/>
+        </w:rPr>
+        <w:t xml:space="preserve">it is unnatural to have </w:t>
+      </w:r>
+      <w:bookmarkStart w:id="4" w:name="OLE_LINK5"/>
+      <w:bookmarkStart w:id="5" w:name="OLE_LINK6"/>
+      <w:r>
+        <w:rPr>
+          <w:rFonts w:ascii="Times New Roman" w:eastAsia="微软雅黑" w:hAnsi="Times New Roman" w:cs="Times New Roman"/>
+          <w:lang w:eastAsia="zh-CN"/>
+        </w:rPr>
+        <w:t>excessive desires</w:t>
+      </w:r>
+      <w:bookmarkEnd w:id="4"/>
+      <w:bookmarkEnd w:id="5"/>
+      <w:r>
+        <w:rPr>
+          <w:rFonts w:ascii="Times New Roman" w:eastAsia="微软雅黑" w:hAnsi="Times New Roman" w:cs="Times New Roman"/>
+          <w:lang w:eastAsia="zh-CN"/>
+        </w:rPr>
+        <w:t>”</w:t>
+      </w:r>
+      <w:r>
+        <w:rPr>
+          <w:rFonts w:ascii="Times New Roman" w:eastAsia="微软雅黑" w:hAnsi="Times New Roman" w:cs="Times New Roman"/>
+          <w:lang w:eastAsia="zh-CN"/>
+        </w:rPr>
+        <w:t xml:space="preserve"> and having </w:t>
+      </w:r>
+      <w:r>
+        <w:rPr>
+          <w:rFonts w:ascii="Times New Roman" w:eastAsia="微软雅黑" w:hAnsi="Times New Roman" w:cs="Times New Roman"/>
+          <w:lang w:eastAsia="zh-CN"/>
+        </w:rPr>
+        <w:t>excessive desires</w:t>
+      </w:r>
+      <w:r>
+        <w:rPr>
+          <w:rFonts w:ascii="Times New Roman" w:eastAsia="微软雅黑" w:hAnsi="Times New Roman" w:cs="Times New Roman"/>
+          <w:lang w:eastAsia="zh-CN"/>
+        </w:rPr>
+        <w:t xml:space="preserve"> </w:t>
+      </w:r>
+      <w:r>
+        <w:rPr>
+          <w:rFonts w:ascii="Times New Roman" w:eastAsia="微软雅黑" w:hAnsi="Times New Roman" w:cs="Times New Roman"/>
+          <w:lang w:eastAsia="zh-CN"/>
+        </w:rPr>
+        <w:t xml:space="preserve">will not only </w:t>
+      </w:r>
+      <w:r>
+        <w:rPr>
+          <w:rFonts w:ascii="Times New Roman" w:eastAsia="微软雅黑" w:hAnsi="Times New Roman" w:cs="Times New Roman"/>
+          <w:lang w:eastAsia="zh-CN"/>
+        </w:rPr>
+        <w:t>“</w:t>
+      </w:r>
+      <w:r>
+        <w:rPr>
+          <w:rFonts w:ascii="Times New Roman" w:eastAsia="微软雅黑" w:hAnsi="Times New Roman" w:cs="Times New Roman"/>
+          <w:lang w:eastAsia="zh-CN"/>
+        </w:rPr>
+        <w:t>not lead to a satisfying life</w:t>
+      </w:r>
+      <w:r>
+        <w:rPr>
+          <w:rFonts w:ascii="Times New Roman" w:eastAsia="微软雅黑" w:hAnsi="Times New Roman" w:cs="Times New Roman"/>
+          <w:lang w:eastAsia="zh-CN"/>
+        </w:rPr>
+        <w:t>”</w:t>
+      </w:r>
+      <w:r>
+        <w:rPr>
+          <w:rFonts w:ascii="Times New Roman" w:eastAsia="微软雅黑" w:hAnsi="Times New Roman" w:cs="Times New Roman"/>
+          <w:lang w:eastAsia="zh-CN"/>
+        </w:rPr>
+        <w:t xml:space="preserve"> but </w:t>
+      </w:r>
+      <w:r>
+        <w:rPr>
+          <w:rFonts w:ascii="Times New Roman" w:eastAsia="微软雅黑" w:hAnsi="Times New Roman" w:cs="Times New Roman" w:hint="eastAsia"/>
+          <w:lang w:eastAsia="zh-CN"/>
+        </w:rPr>
+        <w:t>lead</w:t>
+      </w:r>
+      <w:r>
+        <w:rPr>
+          <w:rFonts w:ascii="Times New Roman" w:eastAsia="微软雅黑" w:hAnsi="Times New Roman" w:cs="Times New Roman"/>
+          <w:lang w:eastAsia="zh-CN"/>
+        </w:rPr>
+        <w:t xml:space="preserve"> </w:t>
+      </w:r>
+      <w:r>
+        <w:rPr>
+          <w:rFonts w:ascii="Times New Roman" w:eastAsia="微软雅黑" w:hAnsi="Times New Roman" w:cs="Times New Roman"/>
+          <w:lang w:eastAsia="zh-CN"/>
+        </w:rPr>
+        <w:t>to self-destruction</w:t>
+      </w:r>
+      <w:r>
+        <w:rPr>
+          <w:rFonts w:ascii="Times New Roman" w:hAnsi="Times New Roman" w:cs="Times New Roman"/>
+          <w:lang w:eastAsia="zh-CN"/>
+        </w:rPr>
+        <w:t xml:space="preserve"> (</w:t>
+      </w:r>
+      <w:r>
+        <w:rPr>
+          <w:rFonts w:ascii="Times New Roman" w:eastAsia="宋体" w:hAnsi="Times New Roman" w:cs="Times New Roman"/>
+          <w:color w:val="333333"/>
+          <w:lang w:eastAsia="zh-CN"/>
+        </w:rPr>
+        <w:t>Sarkissian</w:t>
+      </w:r>
+      <w:r>
+        <w:rPr>
+          <w:rFonts w:ascii="Times New Roman" w:eastAsia="宋体" w:hAnsi="Times New Roman" w:cs="Times New Roman"/>
+          <w:color w:val="333333"/>
+          <w:lang w:eastAsia="zh-CN"/>
+        </w:rPr>
+        <w:t xml:space="preserve"> </w:t>
+      </w:r>
+      <w:r>
+        <w:rPr>
+          <w:rFonts w:ascii="Times New Roman" w:eastAsia="宋体" w:hAnsi="Times New Roman" w:cs="Times New Roman"/>
+          <w:color w:val="333333"/>
+          <w:lang w:eastAsia="zh-CN"/>
+        </w:rPr>
+        <w:t xml:space="preserve">&amp; </w:t>
+      </w:r>
+      <w:r>
+        <w:rPr>
+          <w:rFonts w:ascii="Times New Roman" w:eastAsia="宋体" w:hAnsi="Times New Roman" w:cs="Times New Roman"/>
+          <w:color w:val="333333"/>
+          <w:lang w:eastAsia="zh-CN"/>
+        </w:rPr>
+        <w:t>Nichols</w:t>
+      </w:r>
+      <w:r>
+        <w:rPr>
+          <w:rFonts w:ascii="Times New Roman" w:hAnsi="Times New Roman" w:cs="Times New Roman"/>
+          <w:lang w:eastAsia="zh-CN"/>
+        </w:rPr>
+        <w:t>)</w:t>
+      </w:r>
+      <w:r>
+        <w:rPr>
+          <w:rFonts w:ascii="Times New Roman" w:eastAsia="微软雅黑" w:hAnsi="Times New Roman" w:cs="Times New Roman"/>
+          <w:lang w:eastAsia="zh-CN"/>
+        </w:rPr>
+        <w:t>.</w:t>
+      </w:r>
+    </w:p>
+    <w:p>
+      <w:pPr>
+        <w:spacing w:line="480" w:lineRule="auto"/>
+        <w:ind w:leftChars="50" w:left="120" w:firstLineChars="150" w:firstLine="360"/>
+        <w:rPr>
+          <w:rFonts w:ascii="Times New Roman" w:hAnsi="Times New Roman" w:cs="Times New Roman"/>
+          <w:lang w:eastAsia="zh-CN"/>
+        </w:rPr>
+      </w:pPr>
+      <w:r>
+        <w:rPr>
+          <w:rFonts w:ascii="Times New Roman" w:eastAsia="微软雅黑" w:hAnsi="Times New Roman" w:cs="Times New Roman"/>
+          <w:lang w:eastAsia="zh-CN"/>
+        </w:rPr>
+        <w:lastRenderedPageBreak/>
+        <w:t xml:space="preserve">To discuss about </w:t>
+      </w:r>
+      <w:proofErr w:type="spellStart"/>
+      <w:r>
+        <w:rPr>
+          <w:rFonts w:ascii="Times New Roman" w:eastAsia="微软雅黑" w:hAnsi="Times New Roman" w:cs="Times New Roman"/>
+          <w:lang w:eastAsia="zh-CN"/>
+        </w:rPr>
+        <w:t>Mozi</w:t>
+      </w:r>
+      <w:proofErr w:type="spellEnd"/>
+      <w:r>
+        <w:rPr>
+          <w:rFonts w:ascii="Times New Roman" w:eastAsia="微软雅黑" w:hAnsi="Times New Roman" w:cs="Times New Roman"/>
+          <w:lang w:eastAsia="zh-CN"/>
+        </w:rPr>
+        <w:t>,  we need to talk about x</w:t>
       </w:r>
       <w:r>
         <w:rPr>
@@ -787,7 +1033,6 @@
           <w:rFonts w:ascii="Times New Roman" w:hAnsi="Times New Roman" w:cs="Times New Roman"/>
           <w:lang w:eastAsia="zh-CN"/>
         </w:rPr>
-        <w:lastRenderedPageBreak/>
         <w:t xml:space="preserve">There are two xianxue in the world, they are Ru and Mo. The most important person for Ru is </w:t>
       </w:r>
       <w:r>
@@ -804,6 +1049,7 @@
         </w:rPr>
         <w:t xml:space="preserve">ongzi and the most important person for Mo is </w:t>
       </w:r>
+      <w:proofErr w:type="spellStart"/>
       <w:r>
         <w:rPr>
           <w:rFonts w:ascii="Times New Roman" w:hAnsi="Times New Roman" w:cs="Times New Roman"/>
@@ -816,22 +1062,41 @@
           <w:rFonts w:ascii="Times New Roman" w:hAnsi="Times New Roman" w:cs="Times New Roman"/>
           <w:lang w:eastAsia="zh-CN"/>
         </w:rPr>
-        <w:t>ozi (</w:t>
-      </w:r>
-      <w:r>
-        <w:rPr>
-          <w:rFonts w:ascii="Times New Roman" w:hAnsi="Times New Roman" w:cs="Times New Roman"/>
-          <w:lang w:eastAsia="zh-CN"/>
-        </w:rPr>
-        <w:t xml:space="preserve">Hanfeizi, xianxue </w:t>
-      </w:r>
-      <w:r>
-        <w:rPr>
-          <w:rFonts w:ascii="宋体" w:eastAsia="宋体" w:hAnsi="宋体" w:cs="Times New Roman" w:hint="eastAsia"/>
-          <w:lang w:eastAsia="zh-CN"/>
-        </w:rPr>
-        <w:t>世之显学，儒墨也。儒之所至，孔丘也；墨之所至，墨翟也。</w:t>
-      </w:r>
+        <w:t>ozi</w:t>
+      </w:r>
+      <w:proofErr w:type="spellEnd"/>
+      <w:r>
+        <w:rPr>
+          <w:rFonts w:ascii="Times New Roman" w:hAnsi="Times New Roman" w:cs="Times New Roman"/>
+          <w:lang w:eastAsia="zh-CN"/>
+        </w:rPr>
+        <w:t xml:space="preserve"> (</w:t>
+      </w:r>
+      <w:proofErr w:type="spellStart"/>
+      <w:r>
+        <w:rPr>
+          <w:rFonts w:ascii="Times New Roman" w:hAnsi="Times New Roman" w:cs="Times New Roman"/>
+          <w:lang w:eastAsia="zh-CN"/>
+        </w:rPr>
+        <w:t>Hanfeizi</w:t>
+      </w:r>
+      <w:proofErr w:type="spellEnd"/>
+      <w:r>
+        <w:rPr>
+          <w:rFonts w:ascii="Times New Roman" w:hAnsi="Times New Roman" w:cs="Times New Roman"/>
+          <w:lang w:eastAsia="zh-CN"/>
+        </w:rPr>
+        <w:t xml:space="preserve">, </w:t>
+      </w:r>
+      <w:proofErr w:type="spellStart"/>
+      <w:r>
+        <w:rPr>
+          <w:rFonts w:ascii="Times New Roman" w:hAnsi="Times New Roman" w:cs="Times New Roman"/>
+          <w:lang w:eastAsia="zh-CN"/>
+        </w:rPr>
+        <w:t>xianxue</w:t>
+      </w:r>
+      <w:proofErr w:type="spellEnd"/>
       <w:r>
         <w:rPr>
           <w:rFonts w:ascii="Times New Roman" w:hAnsi="Times New Roman" w:cs="Times New Roman"/>
@@ -1029,8 +1294,8 @@
         </w:rPr>
         <w:t xml:space="preserve"> </w:t>
       </w:r>
-      <w:bookmarkStart w:id="4" w:name="OLE_LINK1"/>
-      <w:bookmarkStart w:id="5" w:name="OLE_LINK2"/>
+      <w:bookmarkStart w:id="6" w:name="OLE_LINK1"/>
+      <w:bookmarkStart w:id="7" w:name="OLE_LINK2"/>
       <w:r>
         <w:rPr>
           <w:rFonts w:ascii="Times New Roman" w:hAnsi="Times New Roman" w:cs="Times New Roman"/>
@@ -1066,6 +1331,8 @@
         </w:rPr>
         <w:t xml:space="preserve"> different opinion with him</w:t>
       </w:r>
+      <w:bookmarkStart w:id="8" w:name="OLE_LINK7"/>
+      <w:bookmarkStart w:id="9" w:name="OLE_LINK8"/>
       <w:r>
         <w:rPr>
           <w:rFonts w:ascii="Times New Roman" w:hAnsi="Times New Roman" w:cs="Times New Roman"/>
@@ -1112,6 +1379,8 @@
         </w:rPr>
         <w:t>)</w:t>
       </w:r>
+      <w:bookmarkEnd w:id="8"/>
+      <w:bookmarkEnd w:id="9"/>
       <w:r>
         <w:rPr>
           <w:rFonts w:ascii="Times New Roman" w:hAnsi="Times New Roman" w:cs="Times New Roman"/>
@@ -1119,8 +1388,8 @@
         </w:rPr>
         <w:t>.</w:t>
       </w:r>
-      <w:bookmarkEnd w:id="4"/>
-      <w:bookmarkEnd w:id="5"/>
+      <w:bookmarkEnd w:id="6"/>
+      <w:bookmarkEnd w:id="7"/>
       <w:r>
         <w:rPr>
           <w:rFonts w:ascii="Times New Roman" w:hAnsi="Times New Roman" w:cs="Times New Roman"/>
@@ -1437,6 +1706,7 @@
           <w:rFonts w:ascii="Times New Roman" w:hAnsi="Times New Roman" w:cs="Times New Roman"/>
           <w:lang w:eastAsia="zh-CN"/>
         </w:rPr>
+        <w:lastRenderedPageBreak/>
         <w:t xml:space="preserve">This incident caused a </w:t>
       </w:r>
       <w:r>
@@ -1587,7 +1857,6 @@
           <w:rFonts w:ascii="Times New Roman" w:hAnsi="Times New Roman" w:cs="Times New Roman"/>
           <w:lang w:eastAsia="zh-CN"/>
         </w:rPr>
-        <w:lastRenderedPageBreak/>
         <w:t xml:space="preserve">Mozi is arguably </w:t>
       </w:r>
       <w:r>
@@ -1604,8 +1873,8 @@
         </w:rPr>
         <w:t>the first true philosopher of China</w:t>
       </w:r>
-      <w:bookmarkStart w:id="6" w:name="OLE_LINK46"/>
-      <w:bookmarkStart w:id="7" w:name="OLE_LINK47"/>
+      <w:bookmarkStart w:id="10" w:name="OLE_LINK46"/>
+      <w:bookmarkStart w:id="11" w:name="OLE_LINK47"/>
       <w:r>
         <w:rPr>
           <w:rFonts w:ascii="Times New Roman" w:hAnsi="Times New Roman" w:cs="Times New Roman"/>
@@ -1652,8 +1921,8 @@
         </w:rPr>
         <w:t>)</w:t>
       </w:r>
-      <w:bookmarkEnd w:id="6"/>
-      <w:bookmarkEnd w:id="7"/>
+      <w:bookmarkEnd w:id="10"/>
+      <w:bookmarkEnd w:id="11"/>
       <w:r>
         <w:rPr>
           <w:rFonts w:ascii="Times New Roman" w:hAnsi="Times New Roman" w:cs="Times New Roman" w:hint="eastAsia"/>
@@ -1837,8 +2106,8 @@
         </w:rPr>
         <w:t xml:space="preserve">Let us consider the case of a </w:t>
       </w:r>
-      <w:bookmarkStart w:id="8" w:name="OLE_LINK36"/>
-      <w:bookmarkStart w:id="9" w:name="OLE_LINK37"/>
+      <w:bookmarkStart w:id="12" w:name="OLE_LINK36"/>
+      <w:bookmarkStart w:id="13" w:name="OLE_LINK37"/>
       <w:r>
         <w:rPr>
           <w:rFonts w:ascii="Times New Roman" w:hAnsi="Times New Roman" w:cs="Times New Roman"/>
@@ -1846,8 +2115,8 @@
         </w:rPr>
         <w:t>filial son</w:t>
       </w:r>
-      <w:bookmarkEnd w:id="8"/>
-      <w:bookmarkEnd w:id="9"/>
+      <w:bookmarkEnd w:id="12"/>
+      <w:bookmarkEnd w:id="13"/>
       <w:r>
         <w:rPr>
           <w:rFonts w:ascii="Times New Roman" w:hAnsi="Times New Roman" w:cs="Times New Roman"/>
@@ -2048,7 +2317,15 @@
           <w:rFonts w:ascii="Times New Roman" w:hAnsi="Times New Roman" w:cs="Times New Roman"/>
           <w:lang w:eastAsia="zh-CN"/>
         </w:rPr>
-        <w:t xml:space="preserve"> the high way, which is dangerous to other person including others’ parents.</w:t>
+        <w:t xml:space="preserve"> the high way, which is dangerous to other person </w:t>
+      </w:r>
+      <w:r>
+        <w:rPr>
+          <w:rFonts w:ascii="Times New Roman" w:hAnsi="Times New Roman" w:cs="Times New Roman"/>
+          <w:lang w:eastAsia="zh-CN"/>
+        </w:rPr>
+        <w:lastRenderedPageBreak/>
+        <w:t>including others’ parents.</w:t>
       </w:r>
       <w:r>
         <w:rPr>
@@ -2128,7 +2405,6 @@
           <w:rFonts w:ascii="Times New Roman" w:hAnsi="Times New Roman" w:cs="Times New Roman" w:hint="eastAsia"/>
           <w:lang w:eastAsia="zh-CN"/>
         </w:rPr>
-        <w:lastRenderedPageBreak/>
         <w:t>Mengzi</w:t>
       </w:r>
       <w:r>
@@ -2144,8 +2420,8 @@
       <w:r>
         <w:t xml:space="preserve"> </w:t>
       </w:r>
-      <w:bookmarkStart w:id="10" w:name="OLE_LINK42"/>
-      <w:bookmarkStart w:id="11" w:name="OLE_LINK43"/>
+      <w:bookmarkStart w:id="14" w:name="OLE_LINK42"/>
+      <w:bookmarkStart w:id="15" w:name="OLE_LINK43"/>
       <w:r>
         <w:rPr>
           <w:rFonts w:hint="eastAsia"/>
@@ -2174,8 +2450,8 @@
         </w:rPr>
         <w:t xml:space="preserve"> when they commit crimes.</w:t>
       </w:r>
-      <w:bookmarkEnd w:id="10"/>
-      <w:bookmarkEnd w:id="11"/>
+      <w:bookmarkEnd w:id="14"/>
+      <w:bookmarkEnd w:id="15"/>
       <w:r>
         <w:rPr>
           <w:rFonts w:ascii="Times New Roman" w:hAnsi="Times New Roman" w:cs="Times New Roman"/>
@@ -2198,7 +2474,14 @@
           <w:rFonts w:ascii="Times New Roman" w:hAnsi="Times New Roman" w:cs="Times New Roman"/>
           <w:lang w:eastAsia="zh-CN"/>
         </w:rPr>
-        <w:t xml:space="preserve">     Mencius emphasizes the matter of devotion, respect and love, </w:t>
+        <w:t xml:space="preserve">Mengzi </w:t>
+      </w:r>
+      <w:r>
+        <w:rPr>
+          <w:rFonts w:ascii="Times New Roman" w:hAnsi="Times New Roman" w:cs="Times New Roman"/>
+          <w:lang w:eastAsia="zh-CN"/>
+        </w:rPr>
+        <w:t xml:space="preserve">emphasizes the matter of devotion, respect and love, </w:t>
       </w:r>
       <w:r>
         <w:rPr>
@@ -2220,8 +2503,8 @@
         <w:spacing w:line="480" w:lineRule="auto"/>
         <w:ind w:left="480"/>
       </w:pPr>
-      <w:bookmarkStart w:id="12" w:name="OLE_LINK38"/>
-      <w:bookmarkStart w:id="13" w:name="OLE_LINK39"/>
+      <w:bookmarkStart w:id="16" w:name="OLE_LINK38"/>
+      <w:bookmarkStart w:id="17" w:name="OLE_LINK39"/>
       <w:r>
         <w:rPr>
           <w:rFonts w:ascii="Times New Roman" w:hAnsi="Times New Roman" w:cs="Times New Roman"/>
@@ -2229,8 +2512,8 @@
         </w:rPr>
         <w:t>Tao Ying</w:t>
       </w:r>
-      <w:bookmarkEnd w:id="12"/>
-      <w:bookmarkEnd w:id="13"/>
+      <w:bookmarkEnd w:id="16"/>
+      <w:bookmarkEnd w:id="17"/>
       <w:r>
         <w:rPr>
           <w:rFonts w:ascii="Times New Roman" w:hAnsi="Times New Roman" w:cs="Times New Roman"/>
@@ -2284,17 +2567,24 @@
         <w:spacing w:line="480" w:lineRule="auto"/>
         <w:ind w:firstLine="480"/>
       </w:pPr>
-      <w:bookmarkStart w:id="14" w:name="OLE_LINK40"/>
-      <w:bookmarkStart w:id="15" w:name="OLE_LINK41"/>
-      <w:r>
-        <w:rPr>
-          <w:rFonts w:ascii="Times New Roman" w:hAnsi="Times New Roman" w:cs="Times New Roman"/>
-          <w:lang w:eastAsia="zh-CN"/>
-        </w:rPr>
-        <w:t>Mencius said</w:t>
-      </w:r>
-      <w:bookmarkEnd w:id="14"/>
-      <w:bookmarkEnd w:id="15"/>
+      <w:bookmarkStart w:id="18" w:name="OLE_LINK40"/>
+      <w:bookmarkStart w:id="19" w:name="OLE_LINK41"/>
+      <w:r>
+        <w:rPr>
+          <w:rFonts w:ascii="Times New Roman" w:hAnsi="Times New Roman" w:cs="Times New Roman"/>
+          <w:lang w:eastAsia="zh-CN"/>
+        </w:rPr>
+        <w:t xml:space="preserve">Mengzi </w:t>
+      </w:r>
+      <w:r>
+        <w:rPr>
+          <w:rFonts w:ascii="Times New Roman" w:hAnsi="Times New Roman" w:cs="Times New Roman"/>
+          <w:lang w:eastAsia="zh-CN"/>
+        </w:rPr>
+        <w:t>said</w:t>
+      </w:r>
+      <w:bookmarkEnd w:id="18"/>
+      <w:bookmarkEnd w:id="19"/>
       <w:r>
         <w:rPr>
           <w:rFonts w:ascii="Times New Roman" w:hAnsi="Times New Roman" w:cs="Times New Roman"/>
@@ -2397,7 +2687,14 @@
           <w:rFonts w:ascii="Times New Roman" w:hAnsi="Times New Roman" w:cs="Times New Roman"/>
           <w:lang w:eastAsia="zh-CN"/>
         </w:rPr>
-        <w:t>Mencius said</w:t>
+        <w:t xml:space="preserve">Mengzi </w:t>
+      </w:r>
+      <w:r>
+        <w:rPr>
+          <w:rFonts w:ascii="Times New Roman" w:hAnsi="Times New Roman" w:cs="Times New Roman"/>
+          <w:lang w:eastAsia="zh-CN"/>
+        </w:rPr>
+        <w:t>said</w:t>
       </w:r>
       <w:r>
         <w:rPr>
@@ -2470,7 +2767,21 @@
           <w:rFonts w:ascii="Times New Roman" w:hAnsi="Times New Roman" w:cs="Times New Roman"/>
           <w:lang w:eastAsia="zh-CN"/>
         </w:rPr>
-        <w:t>Mencius</w:t>
+        <w:t xml:space="preserve">Mengzi </w:t>
+      </w:r>
+      <w:r>
+        <w:rPr>
+          <w:rFonts w:ascii="Times New Roman" w:hAnsi="Times New Roman" w:cs="Times New Roman" w:hint="eastAsia"/>
+          <w:lang w:eastAsia="zh-CN"/>
+        </w:rPr>
+        <w:t>thought</w:t>
+      </w:r>
+      <w:r>
+        <w:rPr>
+          <w:rFonts w:ascii="Times New Roman" w:hAnsi="Times New Roman" w:cs="Times New Roman"/>
+          <w:lang w:eastAsia="zh-CN"/>
+        </w:rPr>
+        <w:t xml:space="preserve"> that</w:t>
       </w:r>
       <w:r>
         <w:rPr>
@@ -2481,27 +2792,6 @@
       </w:r>
       <w:r>
         <w:rPr>
-          <w:rFonts w:ascii="Times New Roman" w:hAnsi="Times New Roman" w:cs="Times New Roman" w:hint="eastAsia"/>
-          <w:lang w:eastAsia="zh-CN"/>
-        </w:rPr>
-        <w:t>thought</w:t>
-      </w:r>
-      <w:r>
-        <w:rPr>
-          <w:rFonts w:ascii="Times New Roman" w:hAnsi="Times New Roman" w:cs="Times New Roman"/>
-          <w:lang w:eastAsia="zh-CN"/>
-        </w:rPr>
-        <w:t xml:space="preserve"> that</w:t>
-      </w:r>
-      <w:r>
-        <w:rPr>
-          <w:rFonts w:ascii="Times New Roman" w:hAnsi="Times New Roman" w:cs="Times New Roman"/>
-          <w:lang w:eastAsia="zh-CN"/>
-        </w:rPr>
-        <w:t xml:space="preserve"> </w:t>
-      </w:r>
-      <w:r>
-        <w:rPr>
           <w:rFonts w:ascii="Times New Roman" w:hAnsi="Times New Roman" w:cs="Times New Roman"/>
           <w:lang w:eastAsia="zh-CN"/>
         </w:rPr>
@@ -2525,7 +2815,15 @@
           <w:rFonts w:ascii="Times New Roman" w:hAnsi="Times New Roman" w:cs="Times New Roman"/>
           <w:lang w:eastAsia="zh-CN"/>
         </w:rPr>
-        <w:t>has undoubtedly played an important role in promoting family harmony and social stability in the era of agricultural civilization. However, it is easy for future generations to question the law. Many people think that Mencius's thinking is a manifestation of the opposition between morality and law.</w:t>
+        <w:t xml:space="preserve">has undoubtedly played an important role in promoting family harmony and social stability in the era of agricultural civilization. However, it is easy for future </w:t>
+      </w:r>
+      <w:r>
+        <w:rPr>
+          <w:rFonts w:ascii="Times New Roman" w:hAnsi="Times New Roman" w:cs="Times New Roman"/>
+          <w:lang w:eastAsia="zh-CN"/>
+        </w:rPr>
+        <w:lastRenderedPageBreak/>
+        <w:t>generations to question the law. Many people think that Mencius's thinking is a manifestation of the opposition between morality and law.</w:t>
       </w:r>
     </w:p>
     <w:p>
@@ -2537,15 +2835,14 @@
           <w:lang w:eastAsia="zh-CN"/>
         </w:rPr>
       </w:pPr>
-      <w:bookmarkStart w:id="16" w:name="OLE_LINK48"/>
-      <w:bookmarkStart w:id="17" w:name="OLE_LINK49"/>
-      <w:bookmarkStart w:id="18" w:name="OLE_LINK50"/>
-      <w:r>
-        <w:rPr>
-          <w:rFonts w:ascii="Times New Roman" w:hAnsi="Times New Roman" w:cs="Times New Roman" w:hint="eastAsia"/>
-          <w:lang w:eastAsia="zh-CN"/>
-        </w:rPr>
-        <w:lastRenderedPageBreak/>
+      <w:bookmarkStart w:id="20" w:name="OLE_LINK48"/>
+      <w:bookmarkStart w:id="21" w:name="OLE_LINK49"/>
+      <w:bookmarkStart w:id="22" w:name="OLE_LINK50"/>
+      <w:r>
+        <w:rPr>
+          <w:rFonts w:ascii="Times New Roman" w:hAnsi="Times New Roman" w:cs="Times New Roman" w:hint="eastAsia"/>
+          <w:lang w:eastAsia="zh-CN"/>
+        </w:rPr>
         <w:t>L</w:t>
       </w:r>
       <w:r>
@@ -2611,11 +2908,11 @@
         </w:rPr>
         <w:t xml:space="preserve"> (</w:t>
       </w:r>
-      <w:bookmarkStart w:id="19" w:name="OLE_LINK23"/>
-      <w:bookmarkStart w:id="20" w:name="OLE_LINK24"/>
-      <w:bookmarkStart w:id="21" w:name="OLE_LINK33"/>
-      <w:bookmarkStart w:id="22" w:name="OLE_LINK34"/>
-      <w:bookmarkStart w:id="23" w:name="OLE_LINK35"/>
+      <w:bookmarkStart w:id="23" w:name="OLE_LINK23"/>
+      <w:bookmarkStart w:id="24" w:name="OLE_LINK24"/>
+      <w:bookmarkStart w:id="25" w:name="OLE_LINK33"/>
+      <w:bookmarkStart w:id="26" w:name="OLE_LINK34"/>
+      <w:bookmarkStart w:id="27" w:name="OLE_LINK35"/>
       <w:r>
         <w:rPr>
           <w:rFonts w:ascii="Times New Roman" w:eastAsia="宋体" w:hAnsi="Times New Roman" w:cs="Times New Roman"/>
@@ -2624,8 +2921,8 @@
         </w:rPr>
         <w:t>Sarkissian</w:t>
       </w:r>
-      <w:bookmarkEnd w:id="19"/>
-      <w:bookmarkEnd w:id="20"/>
+      <w:bookmarkEnd w:id="23"/>
+      <w:bookmarkEnd w:id="24"/>
       <w:r>
         <w:rPr>
           <w:rFonts w:ascii="Times New Roman" w:eastAsia="宋体" w:hAnsi="Times New Roman" w:cs="Times New Roman"/>
@@ -2650,9 +2947,9 @@
         </w:rPr>
         <w:t>Nichols</w:t>
       </w:r>
-      <w:bookmarkEnd w:id="21"/>
-      <w:bookmarkEnd w:id="22"/>
-      <w:bookmarkEnd w:id="23"/>
+      <w:bookmarkEnd w:id="25"/>
+      <w:bookmarkEnd w:id="26"/>
+      <w:bookmarkEnd w:id="27"/>
       <w:r>
         <w:rPr>
           <w:rFonts w:ascii="Times New Roman" w:hAnsi="Times New Roman" w:cs="Times New Roman"/>
@@ -2740,8 +3037,8 @@
         </w:rPr>
         <w:t xml:space="preserve">Fishes should not be taken from the deep; instruments for the profit of a state should not be shown to the people </w:t>
       </w:r>
-      <w:bookmarkStart w:id="24" w:name="OLE_LINK27"/>
-      <w:bookmarkStart w:id="25" w:name="OLE_LINK28"/>
+      <w:bookmarkStart w:id="28" w:name="OLE_LINK27"/>
+      <w:bookmarkStart w:id="29" w:name="OLE_LINK28"/>
       <w:r>
         <w:rPr>
           <w:rFonts w:ascii="Times New Roman" w:hAnsi="Times New Roman" w:cs="Times New Roman"/>
@@ -2749,8 +3046,8 @@
         </w:rPr>
         <w:t>(Daodejing, 36)</w:t>
       </w:r>
-      <w:bookmarkEnd w:id="24"/>
-      <w:bookmarkEnd w:id="25"/>
+      <w:bookmarkEnd w:id="28"/>
+      <w:bookmarkEnd w:id="29"/>
       <w:r>
         <w:rPr>
           <w:rFonts w:ascii="Times New Roman" w:hAnsi="Times New Roman" w:cs="Times New Roman"/>
@@ -2828,8 +3125,8 @@
           <w:lang w:eastAsia="zh-CN"/>
         </w:rPr>
       </w:pPr>
-      <w:bookmarkStart w:id="26" w:name="OLE_LINK29"/>
-      <w:bookmarkStart w:id="27" w:name="OLE_LINK30"/>
+      <w:bookmarkStart w:id="30" w:name="OLE_LINK29"/>
+      <w:bookmarkStart w:id="31" w:name="OLE_LINK30"/>
       <w:r>
         <w:rPr>
           <w:rFonts w:ascii="Times New Roman" w:hAnsi="Times New Roman" w:cs="Times New Roman"/>
@@ -3036,8 +3333,6 @@
         <w:t>.</w:t>
       </w:r>
     </w:p>
-    <w:bookmarkEnd w:id="26"/>
-    <w:bookmarkEnd w:id="27"/>
     <w:p>
       <w:pPr>
         <w:spacing w:line="480" w:lineRule="auto"/>
@@ -3047,30 +3342,207 @@
           <w:lang w:eastAsia="zh-CN"/>
         </w:rPr>
       </w:pPr>
+      <w:bookmarkStart w:id="32" w:name="_GoBack"/>
+      <w:bookmarkEnd w:id="30"/>
+      <w:bookmarkEnd w:id="31"/>
+      <w:bookmarkEnd w:id="32"/>
+      <w:r>
+        <w:rPr>
+          <w:rFonts w:ascii="Times New Roman" w:hAnsi="Times New Roman" w:cs="Times New Roman"/>
+          <w:lang w:eastAsia="zh-CN"/>
+        </w:rPr>
+        <w:t xml:space="preserve">It seems that mystery is normal, which has a fundamental conflict with the openness of the law. Laozi attributed the source of all systems and norms to </w:t>
+      </w:r>
+      <w:r>
+        <w:rPr>
+          <w:rFonts w:ascii="Times New Roman" w:hAnsi="Times New Roman" w:cs="Times New Roman"/>
+          <w:lang w:eastAsia="zh-CN"/>
+        </w:rPr>
+        <w:t>the Dao</w:t>
+      </w:r>
+      <w:r>
+        <w:rPr>
+          <w:rFonts w:ascii="Times New Roman" w:hAnsi="Times New Roman" w:cs="Times New Roman"/>
+          <w:lang w:eastAsia="zh-CN"/>
+        </w:rPr>
+        <w:t xml:space="preserve">, and this </w:t>
+      </w:r>
+      <w:r>
+        <w:rPr>
+          <w:rFonts w:ascii="Times New Roman" w:hAnsi="Times New Roman" w:cs="Times New Roman"/>
+          <w:lang w:eastAsia="zh-CN"/>
+        </w:rPr>
+        <w:t>Dao</w:t>
+      </w:r>
+      <w:r>
+        <w:rPr>
+          <w:rFonts w:ascii="Times New Roman" w:hAnsi="Times New Roman" w:cs="Times New Roman"/>
+          <w:lang w:eastAsia="zh-CN"/>
+        </w:rPr>
+        <w:t xml:space="preserve"> cannot be expressed in words. Since the</w:t>
+      </w:r>
+      <w:r>
+        <w:rPr>
+          <w:rFonts w:ascii="Times New Roman" w:hAnsi="Times New Roman" w:cs="Times New Roman"/>
+          <w:lang w:eastAsia="zh-CN"/>
+        </w:rPr>
+        <w:t xml:space="preserve"> Dao</w:t>
+      </w:r>
+      <w:r>
+        <w:rPr>
+          <w:rFonts w:ascii="Times New Roman" w:hAnsi="Times New Roman" w:cs="Times New Roman"/>
+          <w:lang w:eastAsia="zh-CN"/>
+        </w:rPr>
+        <w:t xml:space="preserve"> cannot be directly expressed, can the law be used as an expression of </w:t>
+      </w:r>
+      <w:r>
+        <w:rPr>
+          <w:rFonts w:ascii="Times New Roman" w:hAnsi="Times New Roman" w:cs="Times New Roman"/>
+          <w:lang w:eastAsia="zh-CN"/>
+        </w:rPr>
+        <w:t>Dao</w:t>
+      </w:r>
+      <w:r>
+        <w:rPr>
+          <w:rFonts w:ascii="Times New Roman" w:hAnsi="Times New Roman" w:cs="Times New Roman"/>
+          <w:lang w:eastAsia="zh-CN"/>
+        </w:rPr>
+        <w:t>? Lao</w:t>
+      </w:r>
+      <w:r>
+        <w:rPr>
+          <w:rFonts w:ascii="Times New Roman" w:hAnsi="Times New Roman" w:cs="Times New Roman"/>
+          <w:lang w:eastAsia="zh-CN"/>
+        </w:rPr>
+        <w:t>zi</w:t>
+      </w:r>
+      <w:r>
+        <w:rPr>
+          <w:rFonts w:ascii="Times New Roman" w:hAnsi="Times New Roman" w:cs="Times New Roman"/>
+          <w:lang w:eastAsia="zh-CN"/>
+        </w:rPr>
+        <w:t xml:space="preserve"> also held a negative attitude</w:t>
+      </w:r>
+      <w:r>
+        <w:rPr>
+          <w:rFonts w:ascii="Times New Roman" w:hAnsi="Times New Roman" w:cs="Times New Roman"/>
+          <w:lang w:eastAsia="zh-CN"/>
+        </w:rPr>
+        <w:t xml:space="preserve">. According to </w:t>
+      </w:r>
       <w:r>
         <w:rPr>
           <w:rFonts w:ascii="Times New Roman" w:hAnsi="Times New Roman" w:cs="Times New Roman"/>
           <w:i/>
           <w:lang w:eastAsia="zh-CN"/>
         </w:rPr>
+        <w:t>Laozi</w:t>
+      </w:r>
+      <w:r>
+        <w:rPr>
+          <w:rFonts w:ascii="Times New Roman" w:hAnsi="Times New Roman" w:cs="Times New Roman"/>
+          <w:lang w:eastAsia="zh-CN"/>
+        </w:rPr>
+        <w:t xml:space="preserve">, the daughter should do nothing instead of calling the police. </w:t>
+      </w:r>
+      <w:proofErr w:type="spellStart"/>
+      <w:r>
+        <w:rPr>
+          <w:rFonts w:ascii="Times New Roman" w:hAnsi="Times New Roman" w:cs="Times New Roman"/>
+          <w:lang w:eastAsia="zh-CN"/>
+        </w:rPr>
+        <w:t>Wuwei</w:t>
+      </w:r>
+      <w:proofErr w:type="spellEnd"/>
+      <w:r>
+        <w:rPr>
+          <w:rFonts w:ascii="Times New Roman" w:hAnsi="Times New Roman" w:cs="Times New Roman"/>
+          <w:lang w:eastAsia="zh-CN"/>
+        </w:rPr>
+        <w:t>(</w:t>
+      </w:r>
+      <w:r>
+        <w:rPr>
+          <w:rFonts w:ascii="宋体" w:eastAsia="宋体" w:hAnsi="宋体" w:cs="Times New Roman" w:hint="eastAsia"/>
+          <w:lang w:eastAsia="zh-CN"/>
+        </w:rPr>
+        <w:t>无为</w:t>
+      </w:r>
+      <w:r>
+        <w:rPr>
+          <w:rFonts w:ascii="Times New Roman" w:hAnsi="Times New Roman" w:cs="Times New Roman"/>
+          <w:lang w:eastAsia="zh-CN"/>
+        </w:rPr>
+        <w:t xml:space="preserve">), </w:t>
+      </w:r>
+      <w:r>
+        <w:rPr>
+          <w:rFonts w:ascii="Times New Roman" w:hAnsi="Times New Roman" w:cs="Times New Roman" w:hint="eastAsia"/>
+          <w:lang w:eastAsia="zh-CN"/>
+        </w:rPr>
+        <w:t>d</w:t>
+      </w:r>
+      <w:r>
+        <w:rPr>
+          <w:rFonts w:ascii="Times New Roman" w:hAnsi="Times New Roman" w:cs="Times New Roman"/>
+          <w:lang w:eastAsia="zh-CN"/>
+        </w:rPr>
+        <w:t xml:space="preserve">o nothing is the main idea of </w:t>
+      </w:r>
+      <w:r>
+        <w:rPr>
+          <w:rFonts w:ascii="Times New Roman" w:hAnsi="Times New Roman" w:cs="Times New Roman"/>
+          <w:i/>
+          <w:lang w:eastAsia="zh-CN"/>
+        </w:rPr>
         <w:t>Daodejing</w:t>
       </w:r>
       <w:r>
         <w:rPr>
           <w:rFonts w:ascii="Times New Roman" w:hAnsi="Times New Roman" w:cs="Times New Roman"/>
-          <w:i/>
-          <w:lang w:eastAsia="zh-CN"/>
-        </w:rPr>
-        <w:t xml:space="preserve"> </w:t>
-      </w:r>
-      <w:r>
-        <w:rPr>
-          <w:rFonts w:ascii="Times New Roman" w:hAnsi="Times New Roman" w:cs="Times New Roman"/>
-          <w:lang w:eastAsia="zh-CN"/>
-        </w:rPr>
-        <w:t>…</w:t>
-      </w:r>
-    </w:p>
+          <w:lang w:eastAsia="zh-CN"/>
+        </w:rPr>
+        <w:t xml:space="preserve">, </w:t>
+      </w:r>
+      <w:r>
+        <w:rPr>
+          <w:rFonts w:ascii="Times New Roman" w:hAnsi="Times New Roman" w:cs="Times New Roman" w:hint="eastAsia"/>
+          <w:lang w:eastAsia="zh-CN"/>
+        </w:rPr>
+        <w:t>and</w:t>
+      </w:r>
+      <w:r>
+        <w:rPr>
+          <w:rFonts w:ascii="Times New Roman" w:hAnsi="Times New Roman" w:cs="Times New Roman"/>
+          <w:lang w:eastAsia="zh-CN"/>
+        </w:rPr>
+        <w:t xml:space="preserve"> d</w:t>
+      </w:r>
+      <w:r>
+        <w:rPr>
+          <w:rFonts w:ascii="Times New Roman" w:hAnsi="Times New Roman" w:cs="Times New Roman"/>
+          <w:lang w:eastAsia="zh-CN"/>
+        </w:rPr>
+        <w:t xml:space="preserve">ue to the influence of this philosophy, many people did not choose to seek legal protection in time when they were illegally violated, but they </w:t>
+      </w:r>
+      <w:r>
+        <w:rPr>
+          <w:rFonts w:ascii="Times New Roman" w:hAnsi="Times New Roman" w:cs="Times New Roman"/>
+          <w:lang w:eastAsia="zh-CN"/>
+        </w:rPr>
+        <w:t>just keep</w:t>
+      </w:r>
+      <w:r>
+        <w:rPr>
+          <w:rFonts w:ascii="Times New Roman" w:hAnsi="Times New Roman" w:cs="Times New Roman"/>
+          <w:lang w:eastAsia="zh-CN"/>
+        </w:rPr>
+        <w:t xml:space="preserve"> silent.</w:t>
+      </w:r>
+    </w:p>
+    <w:bookmarkEnd w:id="20"/>
+    <w:bookmarkEnd w:id="21"/>
+    <w:bookmarkEnd w:id="22"/>
     <w:p>
       <w:pPr>
         <w:spacing w:line="480" w:lineRule="auto"/>
@@ -3085,198 +3557,24 @@
           <w:rFonts w:ascii="Times New Roman" w:hAnsi="Times New Roman" w:cs="Times New Roman"/>
           <w:lang w:eastAsia="zh-CN"/>
         </w:rPr>
-        <w:t xml:space="preserve">It seems that mystery is normal, which has a fundamental conflict with the openness of the law. Laozi attributed the source of all systems and norms to </w:t>
-      </w:r>
-      <w:r>
-        <w:rPr>
-          <w:rFonts w:ascii="Times New Roman" w:hAnsi="Times New Roman" w:cs="Times New Roman"/>
-          <w:lang w:eastAsia="zh-CN"/>
-        </w:rPr>
-        <w:t>the Dao</w:t>
-      </w:r>
-      <w:r>
-        <w:rPr>
-          <w:rFonts w:ascii="Times New Roman" w:hAnsi="Times New Roman" w:cs="Times New Roman"/>
-          <w:lang w:eastAsia="zh-CN"/>
-        </w:rPr>
-        <w:t xml:space="preserve">, and this </w:t>
-      </w:r>
-      <w:r>
-        <w:rPr>
-          <w:rFonts w:ascii="Times New Roman" w:hAnsi="Times New Roman" w:cs="Times New Roman"/>
-          <w:lang w:eastAsia="zh-CN"/>
-        </w:rPr>
-        <w:t>Dao</w:t>
-      </w:r>
-      <w:r>
-        <w:rPr>
-          <w:rFonts w:ascii="Times New Roman" w:hAnsi="Times New Roman" w:cs="Times New Roman"/>
-          <w:lang w:eastAsia="zh-CN"/>
-        </w:rPr>
-        <w:t xml:space="preserve"> cannot be expressed in words. Since the</w:t>
-      </w:r>
-      <w:r>
-        <w:rPr>
-          <w:rFonts w:ascii="Times New Roman" w:hAnsi="Times New Roman" w:cs="Times New Roman"/>
-          <w:lang w:eastAsia="zh-CN"/>
-        </w:rPr>
-        <w:t xml:space="preserve"> Dao</w:t>
-      </w:r>
-      <w:r>
-        <w:rPr>
-          <w:rFonts w:ascii="Times New Roman" w:hAnsi="Times New Roman" w:cs="Times New Roman"/>
-          <w:lang w:eastAsia="zh-CN"/>
-        </w:rPr>
-        <w:t xml:space="preserve"> cannot be directly expressed, can the law be used as an expression of </w:t>
-      </w:r>
-      <w:r>
-        <w:rPr>
-          <w:rFonts w:ascii="Times New Roman" w:hAnsi="Times New Roman" w:cs="Times New Roman"/>
-          <w:lang w:eastAsia="zh-CN"/>
-        </w:rPr>
-        <w:t>Dao</w:t>
-      </w:r>
-      <w:r>
-        <w:rPr>
-          <w:rFonts w:ascii="Times New Roman" w:hAnsi="Times New Roman" w:cs="Times New Roman"/>
-          <w:lang w:eastAsia="zh-CN"/>
-        </w:rPr>
-        <w:t>? Lao</w:t>
-      </w:r>
-      <w:r>
-        <w:rPr>
-          <w:rFonts w:ascii="Times New Roman" w:hAnsi="Times New Roman" w:cs="Times New Roman"/>
-          <w:lang w:eastAsia="zh-CN"/>
-        </w:rPr>
-        <w:t>zi</w:t>
-      </w:r>
-      <w:r>
-        <w:rPr>
-          <w:rFonts w:ascii="Times New Roman" w:hAnsi="Times New Roman" w:cs="Times New Roman"/>
-          <w:lang w:eastAsia="zh-CN"/>
-        </w:rPr>
-        <w:t xml:space="preserve"> also held a negative attitude</w:t>
-      </w:r>
-      <w:r>
-        <w:rPr>
-          <w:rFonts w:ascii="Times New Roman" w:hAnsi="Times New Roman" w:cs="Times New Roman"/>
-          <w:lang w:eastAsia="zh-CN"/>
-        </w:rPr>
-        <w:t xml:space="preserve">. According to </w:t>
-      </w:r>
-      <w:r>
-        <w:rPr>
-          <w:rFonts w:ascii="Times New Roman" w:hAnsi="Times New Roman" w:cs="Times New Roman"/>
-          <w:i/>
-          <w:lang w:eastAsia="zh-CN"/>
-        </w:rPr>
-        <w:t>Laozi</w:t>
-      </w:r>
-      <w:r>
-        <w:rPr>
-          <w:rFonts w:ascii="Times New Roman" w:hAnsi="Times New Roman" w:cs="Times New Roman"/>
-          <w:lang w:eastAsia="zh-CN"/>
-        </w:rPr>
-        <w:t xml:space="preserve">, the daughter should do nothing instead of calling the police. </w:t>
-      </w:r>
-      <w:proofErr w:type="spellStart"/>
-      <w:r>
-        <w:rPr>
-          <w:rFonts w:ascii="Times New Roman" w:hAnsi="Times New Roman" w:cs="Times New Roman"/>
-          <w:lang w:eastAsia="zh-CN"/>
-        </w:rPr>
-        <w:t>Wuwei</w:t>
-      </w:r>
-      <w:proofErr w:type="spellEnd"/>
-      <w:r>
-        <w:rPr>
-          <w:rFonts w:ascii="Times New Roman" w:hAnsi="Times New Roman" w:cs="Times New Roman"/>
-          <w:lang w:eastAsia="zh-CN"/>
-        </w:rPr>
-        <w:t>(</w:t>
-      </w:r>
-      <w:r>
-        <w:rPr>
-          <w:rFonts w:ascii="宋体" w:eastAsia="宋体" w:hAnsi="宋体" w:cs="Times New Roman" w:hint="eastAsia"/>
-          <w:lang w:eastAsia="zh-CN"/>
-        </w:rPr>
-        <w:t>无为</w:t>
-      </w:r>
-      <w:r>
-        <w:rPr>
-          <w:rFonts w:ascii="Times New Roman" w:hAnsi="Times New Roman" w:cs="Times New Roman"/>
-          <w:lang w:eastAsia="zh-CN"/>
-        </w:rPr>
-        <w:t xml:space="preserve">), </w:t>
-      </w:r>
-      <w:r>
-        <w:rPr>
-          <w:rFonts w:ascii="Times New Roman" w:hAnsi="Times New Roman" w:cs="Times New Roman" w:hint="eastAsia"/>
-          <w:lang w:eastAsia="zh-CN"/>
-        </w:rPr>
-        <w:t>d</w:t>
-      </w:r>
-      <w:r>
-        <w:rPr>
-          <w:rFonts w:ascii="Times New Roman" w:hAnsi="Times New Roman" w:cs="Times New Roman"/>
-          <w:lang w:eastAsia="zh-CN"/>
-        </w:rPr>
-        <w:t xml:space="preserve">o nothing is the main idea of </w:t>
-      </w:r>
-      <w:r>
-        <w:rPr>
-          <w:rFonts w:ascii="Times New Roman" w:hAnsi="Times New Roman" w:cs="Times New Roman"/>
-          <w:i/>
-          <w:lang w:eastAsia="zh-CN"/>
-        </w:rPr>
-        <w:t>Daodejing</w:t>
-      </w:r>
-      <w:r>
-        <w:rPr>
-          <w:rFonts w:ascii="Times New Roman" w:hAnsi="Times New Roman" w:cs="Times New Roman"/>
-          <w:lang w:eastAsia="zh-CN"/>
-        </w:rPr>
-        <w:t xml:space="preserve">, </w:t>
-      </w:r>
-      <w:r>
-        <w:rPr>
-          <w:rFonts w:ascii="Times New Roman" w:hAnsi="Times New Roman" w:cs="Times New Roman" w:hint="eastAsia"/>
-          <w:lang w:eastAsia="zh-CN"/>
-        </w:rPr>
-        <w:t>and</w:t>
-      </w:r>
-      <w:r>
-        <w:rPr>
-          <w:rFonts w:ascii="Times New Roman" w:hAnsi="Times New Roman" w:cs="Times New Roman"/>
-          <w:lang w:eastAsia="zh-CN"/>
-        </w:rPr>
-        <w:t xml:space="preserve"> d</w:t>
-      </w:r>
-      <w:r>
-        <w:rPr>
-          <w:rFonts w:ascii="Times New Roman" w:hAnsi="Times New Roman" w:cs="Times New Roman"/>
-          <w:lang w:eastAsia="zh-CN"/>
-        </w:rPr>
-        <w:t xml:space="preserve">ue to the influence of this philosophy, many people did not choose to seek legal protection in time when they were illegally violated, but they </w:t>
-      </w:r>
-      <w:r>
-        <w:rPr>
-          <w:rFonts w:ascii="Times New Roman" w:hAnsi="Times New Roman" w:cs="Times New Roman"/>
-          <w:lang w:eastAsia="zh-CN"/>
-        </w:rPr>
-        <w:t>just keep</w:t>
-      </w:r>
-      <w:r>
-        <w:rPr>
-          <w:rFonts w:ascii="Times New Roman" w:hAnsi="Times New Roman" w:cs="Times New Roman"/>
-          <w:lang w:eastAsia="zh-CN"/>
-        </w:rPr>
-        <w:t xml:space="preserve"> silent.</w:t>
-      </w:r>
-    </w:p>
-    <w:bookmarkEnd w:id="16"/>
-    <w:bookmarkEnd w:id="17"/>
-    <w:bookmarkEnd w:id="18"/>
+        <w:lastRenderedPageBreak/>
+        <w:t xml:space="preserve">All </w:t>
+      </w:r>
+      <w:r>
+        <w:rPr>
+          <w:rFonts w:ascii="Times New Roman" w:hAnsi="Times New Roman" w:cs="Times New Roman"/>
+          <w:lang w:eastAsia="zh-CN"/>
+        </w:rPr>
+        <w:t xml:space="preserve">these </w:t>
+      </w:r>
+      <w:r>
+        <w:rPr>
+          <w:rFonts w:ascii="Times New Roman" w:hAnsi="Times New Roman" w:cs="Times New Roman"/>
+          <w:lang w:eastAsia="zh-CN"/>
+        </w:rPr>
+        <w:t>three philosophers have their own different philosophies. Using different philosophies for the same thing will produce different attitudes. Different philosophies have divided and led to different attitudes of different nationals. But this also enriches China's philosophical theories and has contributed to the development of new philosophies in China.</w:t>
+      </w:r>
+    </w:p>
     <w:p>
       <w:pPr>
         <w:spacing w:line="480" w:lineRule="auto"/>
@@ -3286,30 +3584,12 @@
           <w:lang w:eastAsia="zh-CN"/>
         </w:rPr>
       </w:pPr>
-      <w:r>
-        <w:rPr>
-          <w:rFonts w:ascii="Times New Roman" w:hAnsi="Times New Roman" w:cs="Times New Roman"/>
-          <w:lang w:eastAsia="zh-CN"/>
-        </w:rPr>
-        <w:lastRenderedPageBreak/>
-        <w:t>All three philosophers have their own different philosophies. Using different philosophies for the same thing will produce different attitudes. Different philosophies have divided and led to different attitudes of different nationals. But this also enriches China's philosophical theories and has contributed to the development of new philosophies in China.</w:t>
-      </w:r>
     </w:p>
     <w:p>
       <w:pPr>
         <w:spacing w:line="480" w:lineRule="auto"/>
-        <w:ind w:firstLineChars="200" w:firstLine="480"/>
-        <w:rPr>
-          <w:rFonts w:ascii="Times New Roman" w:hAnsi="Times New Roman" w:cs="Times New Roman"/>
-          <w:lang w:eastAsia="zh-CN"/>
-        </w:rPr>
-      </w:pPr>
-    </w:p>
-    <w:p>
-      <w:pPr>
-        <w:spacing w:line="480" w:lineRule="auto"/>
-        <w:rPr>
-          <w:rFonts w:ascii="Times New Roman" w:hAnsi="Times New Roman" w:cs="Times New Roman" w:hint="eastAsia"/>
+        <w:rPr>
+          <w:rFonts w:ascii="Times New Roman" w:hAnsi="Times New Roman" w:cs="Times New Roman"/>
           <w:lang w:eastAsia="zh-CN"/>
         </w:rPr>
       </w:pPr>
@@ -3472,8 +3752,8 @@
         </w:rPr>
         <w:t>engzi</w:t>
       </w:r>
-      <w:bookmarkStart w:id="28" w:name="OLE_LINK53"/>
-      <w:bookmarkStart w:id="29" w:name="OLE_LINK54"/>
+      <w:bookmarkStart w:id="33" w:name="OLE_LINK53"/>
+      <w:bookmarkStart w:id="34" w:name="OLE_LINK54"/>
       <w:r>
         <w:rPr>
           <w:rFonts w:ascii="Times New Roman" w:hAnsi="Times New Roman" w:cs="Times New Roman"/>
@@ -3481,8 +3761,8 @@
         </w:rPr>
         <w:t xml:space="preserve">, Chinese Text project. 2018/11/5. </w:t>
       </w:r>
-      <w:bookmarkEnd w:id="28"/>
-      <w:bookmarkEnd w:id="29"/>
+      <w:bookmarkEnd w:id="33"/>
+      <w:bookmarkEnd w:id="34"/>
       <w:r>
         <w:rPr>
           <w:rFonts w:ascii="Times New Roman" w:hAnsi="Times New Roman" w:cs="Times New Roman"/>
@@ -3503,8 +3783,8 @@
           <w:lang w:eastAsia="zh-CN"/>
         </w:rPr>
       </w:pPr>
-      <w:bookmarkStart w:id="30" w:name="OLE_LINK25"/>
-      <w:bookmarkStart w:id="31" w:name="OLE_LINK26"/>
+      <w:bookmarkStart w:id="35" w:name="OLE_LINK25"/>
+      <w:bookmarkStart w:id="36" w:name="OLE_LINK26"/>
       <w:r>
         <w:rPr>
           <w:rFonts w:ascii="Times New Roman" w:eastAsia="宋体" w:hAnsi="Times New Roman" w:cs="Times New Roman"/>
@@ -3521,8 +3801,8 @@
         </w:rPr>
         <w:t>Nichols</w:t>
       </w:r>
-      <w:bookmarkEnd w:id="30"/>
-      <w:bookmarkEnd w:id="31"/>
+      <w:bookmarkEnd w:id="35"/>
+      <w:bookmarkEnd w:id="36"/>
       <w:r>
         <w:rPr>
           <w:rFonts w:ascii="Times New Roman" w:eastAsia="宋体" w:hAnsi="Times New Roman" w:cs="Times New Roman"/>
@@ -3581,6 +3861,8 @@
         <w:t>https://ctext.org/zhuangzi/ens</w:t>
       </w:r>
     </w:p>
+    <w:bookmarkEnd w:id="0"/>
+    <w:bookmarkEnd w:id="1"/>
     <w:p>
       <w:pPr>
         <w:spacing w:line="480" w:lineRule="auto"/>
@@ -3590,10 +3872,6 @@
           <w:lang w:eastAsia="zh-CN"/>
         </w:rPr>
       </w:pPr>
-      <w:bookmarkStart w:id="32" w:name="_GoBack"/>
-      <w:bookmarkEnd w:id="0"/>
-      <w:bookmarkEnd w:id="1"/>
-      <w:bookmarkEnd w:id="32"/>
     </w:p>
     <w:sectPr>
       <w:pgSz w:w="12240" w:h="15840"/>
